--- a/Report/Course Project Final Report V4.docx
+++ b/Report/Course Project Final Report V4.docx
@@ -145,57 +145,89 @@
           <w:kern w:val="0"/>
           <w14:ligatures w14:val="none"/>
         </w:rPr>
-        <w:t xml:space="preserve">Our analysis was conducted for a </w:t>
-      </w:r>
-      <w:r>
-        <w:rPr>
-          <w:rFonts w:asciiTheme="majorBidi" w:eastAsia="Times New Roman" w:hAnsiTheme="majorBidi" w:cstheme="majorBidi"/>
-          <w:b/>
-          <w:bCs/>
-          <w:kern w:val="0"/>
-          <w14:ligatures w14:val="none"/>
-        </w:rPr>
-        <w:t>state-level public policy decision maker in Iowa</w:t>
-      </w:r>
-      <w:r>
-        <w:rPr>
-          <w:rFonts w:asciiTheme="majorBidi" w:eastAsia="Times New Roman" w:hAnsiTheme="majorBidi" w:cstheme="majorBidi"/>
-          <w:kern w:val="0"/>
-          <w14:ligatures w14:val="none"/>
-        </w:rPr>
-        <w:t xml:space="preserve">, </w:t>
-      </w:r>
-      <w:r>
-        <w:rPr>
-          <w:rFonts w:asciiTheme="majorBidi" w:eastAsia="Times New Roman" w:hAnsiTheme="majorBidi" w:cstheme="majorBidi"/>
-          <w:kern w:val="0"/>
-          <w14:ligatures w14:val="none"/>
-        </w:rPr>
-        <w:t>namely</w:t>
-      </w:r>
-      <w:r>
-        <w:rPr>
-          <w:rFonts w:asciiTheme="majorBidi" w:eastAsia="Times New Roman" w:hAnsiTheme="majorBidi" w:cstheme="majorBidi"/>
-          <w:kern w:val="0"/>
-          <w14:ligatures w14:val="none"/>
-        </w:rPr>
-        <w:t xml:space="preserve"> the Iowa Department of </w:t>
-      </w:r>
-      <w:r>
-        <w:rPr>
-          <w:rFonts w:asciiTheme="majorBidi" w:eastAsia="Times New Roman" w:hAnsiTheme="majorBidi" w:cstheme="majorBidi"/>
-          <w:kern w:val="0"/>
-          <w14:ligatures w14:val="none"/>
-        </w:rPr>
-        <w:t>Public Health</w:t>
-      </w:r>
-      <w:r>
-        <w:rPr>
-          <w:rFonts w:asciiTheme="majorBidi" w:eastAsia="Times New Roman" w:hAnsiTheme="majorBidi" w:cstheme="majorBidi"/>
-          <w:kern w:val="0"/>
-          <w14:ligatures w14:val="none"/>
-        </w:rPr>
-        <w:t xml:space="preserve">. These organizations operate in a decision environment that balances </w:t>
+        <w:t xml:space="preserve">Our analysis was conducted for </w:t>
+      </w:r>
+      <w:r>
+        <w:rPr>
+          <w:rFonts w:asciiTheme="majorBidi" w:eastAsia="Times New Roman" w:hAnsiTheme="majorBidi" w:cstheme="majorBidi"/>
+          <w:kern w:val="0"/>
+          <w14:ligatures w14:val="none"/>
+        </w:rPr>
+        <w:t>the</w:t>
+      </w:r>
+      <w:r>
+        <w:rPr>
+          <w:rFonts w:asciiTheme="majorBidi" w:eastAsia="Times New Roman" w:hAnsiTheme="majorBidi" w:cstheme="majorBidi"/>
+          <w:kern w:val="0"/>
+          <w14:ligatures w14:val="none"/>
+        </w:rPr>
+        <w:t xml:space="preserve"> </w:t>
+      </w:r>
+      <w:r>
+        <w:rPr>
+          <w:rFonts w:asciiTheme="majorBidi" w:eastAsia="Times New Roman" w:hAnsiTheme="majorBidi" w:cstheme="majorBidi"/>
+          <w:b/>
+          <w:bCs/>
+          <w:kern w:val="0"/>
+          <w14:ligatures w14:val="none"/>
+        </w:rPr>
+        <w:t>Executive Director of the Iowa Department of Public Health</w:t>
+      </w:r>
+      <w:r>
+        <w:rPr>
+          <w:rFonts w:asciiTheme="majorBidi" w:eastAsia="Times New Roman" w:hAnsiTheme="majorBidi" w:cstheme="majorBidi"/>
+          <w:kern w:val="0"/>
+          <w14:ligatures w14:val="none"/>
+        </w:rPr>
+        <w:t>,</w:t>
+      </w:r>
+      <w:r>
+        <w:rPr>
+          <w:rFonts w:asciiTheme="majorBidi" w:eastAsia="Times New Roman" w:hAnsiTheme="majorBidi" w:cstheme="majorBidi"/>
+          <w:kern w:val="0"/>
+          <w14:ligatures w14:val="none"/>
+        </w:rPr>
+        <w:t xml:space="preserve"> namely Mr. Larry Johnson</w:t>
+      </w:r>
+      <w:r>
+        <w:rPr>
+          <w:rFonts w:asciiTheme="majorBidi" w:eastAsia="Times New Roman" w:hAnsiTheme="majorBidi" w:cstheme="majorBidi"/>
+          <w:kern w:val="0"/>
+          <w14:ligatures w14:val="none"/>
+        </w:rPr>
+        <w:t xml:space="preserve">. </w:t>
+      </w:r>
+      <w:r>
+        <w:rPr>
+          <w:rFonts w:asciiTheme="majorBidi" w:eastAsia="Times New Roman" w:hAnsiTheme="majorBidi" w:cstheme="majorBidi"/>
+          <w:kern w:val="0"/>
+          <w14:ligatures w14:val="none"/>
+        </w:rPr>
+        <w:t>His</w:t>
+      </w:r>
+      <w:r>
+        <w:rPr>
+          <w:rFonts w:asciiTheme="majorBidi" w:eastAsia="Times New Roman" w:hAnsiTheme="majorBidi" w:cstheme="majorBidi"/>
+          <w:kern w:val="0"/>
+          <w14:ligatures w14:val="none"/>
+        </w:rPr>
+        <w:t xml:space="preserve"> organization operate</w:t>
+      </w:r>
+      <w:r>
+        <w:rPr>
+          <w:rFonts w:asciiTheme="majorBidi" w:eastAsia="Times New Roman" w:hAnsiTheme="majorBidi" w:cstheme="majorBidi"/>
+          <w:kern w:val="0"/>
+          <w14:ligatures w14:val="none"/>
+        </w:rPr>
+        <w:t>s</w:t>
+      </w:r>
+      <w:r>
+        <w:rPr>
+          <w:rFonts w:asciiTheme="majorBidi" w:eastAsia="Times New Roman" w:hAnsiTheme="majorBidi" w:cstheme="majorBidi"/>
+          <w:kern w:val="0"/>
+          <w14:ligatures w14:val="none"/>
+        </w:rPr>
+        <w:t xml:space="preserve"> in a decision environment that balances </w:t>
       </w:r>
       <w:r>
         <w:rPr>
@@ -6385,7 +6417,39 @@
           <w:kern w:val="0"/>
           <w14:ligatures w14:val="none"/>
         </w:rPr>
-        <w:t>Based on the full empirical evidence from both the statistical analysis and the Tableau geographic dashboards, Iowa policymakers face two central decisions:</w:t>
+        <w:t xml:space="preserve">Based on the full empirical evidence from both the statistical analysis and the Tableau geographic dashboards, </w:t>
+      </w:r>
+      <w:r>
+        <w:rPr>
+          <w:rFonts w:ascii="Times New Roman" w:eastAsia="Times New Roman" w:hAnsi="Times New Roman" w:cs="Times New Roman"/>
+          <w:kern w:val="0"/>
+          <w14:ligatures w14:val="none"/>
+        </w:rPr>
+        <w:t xml:space="preserve">the Office of the Executive Director </w:t>
+      </w:r>
+      <w:r>
+        <w:rPr>
+          <w:rFonts w:ascii="Times New Roman" w:eastAsia="Times New Roman" w:hAnsi="Times New Roman" w:cs="Times New Roman"/>
+          <w:kern w:val="0"/>
+          <w14:ligatures w14:val="none"/>
+        </w:rPr>
+        <w:t>face</w:t>
+      </w:r>
+      <w:r>
+        <w:rPr>
+          <w:rFonts w:ascii="Times New Roman" w:eastAsia="Times New Roman" w:hAnsi="Times New Roman" w:cs="Times New Roman"/>
+          <w:kern w:val="0"/>
+          <w14:ligatures w14:val="none"/>
+        </w:rPr>
+        <w:t>s</w:t>
+      </w:r>
+      <w:r>
+        <w:rPr>
+          <w:rFonts w:ascii="Times New Roman" w:eastAsia="Times New Roman" w:hAnsi="Times New Roman" w:cs="Times New Roman"/>
+          <w:kern w:val="0"/>
+          <w14:ligatures w14:val="none"/>
+        </w:rPr>
+        <w:t xml:space="preserve"> two central decisions:</w:t>
       </w:r>
     </w:p>
     <w:p>
@@ -18506,7 +18570,7 @@
 </file>
 
 <file path=customXml/itemProps1.xml><?xml version="1.0" encoding="utf-8"?>
-<ds:datastoreItem xmlns:ds="http://schemas.openxmlformats.org/officeDocument/2006/customXml" ds:itemID="{FDAE2B40-71A6-B241-88D6-C700902642A2}">
+<ds:datastoreItem xmlns:ds="http://schemas.openxmlformats.org/officeDocument/2006/customXml" ds:itemID="{7910D405-2880-F84B-8EE7-E4C003DBA9F6}">
   <ds:schemaRefs>
     <ds:schemaRef ds:uri="http://schemas.openxmlformats.org/officeDocument/2006/bibliography"/>
   </ds:schemaRefs>
